--- a/Space Shooter GDD.docx
+++ b/Space Shooter GDD.docx
@@ -109,8 +109,6 @@
             <w:r>
               <w:t>Space shooter</w:t>
             </w:r>
-            <w:bookmarkStart w:id="0" w:name="_GoBack"/>
-            <w:bookmarkEnd w:id="0"/>
           </w:p>
         </w:tc>
         <w:tc>
@@ -245,116 +243,9 @@
       <w:r>
         <w:t xml:space="preserve">2D brick breaker </w:t>
       </w:r>
-    </w:p>
-    <w:p>
-      <w:pPr>
-        <w:pStyle w:val="ListParagraph"/>
-        <w:numPr>
-          <w:ilvl w:val="0"/>
-          <w:numId w:val="1"/>
-        </w:numPr>
-      </w:pPr>
-      <w:r>
-        <w:t>Enemies form a ring around the crystal at a distance, rings fall towards the crystal at intervals</w:t>
-      </w:r>
-    </w:p>
-    <w:p>
-      <w:pPr>
-        <w:pStyle w:val="ListParagraph"/>
-        <w:numPr>
-          <w:ilvl w:val="0"/>
-          <w:numId w:val="1"/>
-        </w:numPr>
-      </w:pPr>
-      <w:r>
-        <w:t>Enemies evolve the closer they get to the crystal, through 5 ring altitudes</w:t>
-      </w:r>
-    </w:p>
-    <w:p>
-      <w:pPr>
-        <w:pStyle w:val="ListParagraph"/>
-        <w:numPr>
-          <w:ilvl w:val="0"/>
-          <w:numId w:val="1"/>
-        </w:numPr>
-      </w:pPr>
-      <w:r>
-        <w:t>Enemies gain a projectile attack at the last ring</w:t>
-      </w:r>
-    </w:p>
-    <w:p>
-      <w:pPr>
-        <w:pStyle w:val="ListParagraph"/>
-        <w:numPr>
-          <w:ilvl w:val="0"/>
-          <w:numId w:val="1"/>
-        </w:numPr>
-      </w:pPr>
-      <w:r>
-        <w:t>The paddle is convex, and moves around the circular crystal</w:t>
-      </w:r>
-    </w:p>
-    <w:p>
-      <w:pPr>
-        <w:pStyle w:val="ListParagraph"/>
-        <w:numPr>
-          <w:ilvl w:val="0"/>
-          <w:numId w:val="1"/>
-        </w:numPr>
-      </w:pPr>
-      <w:r>
-        <w:t>Paddle reflects projectiles, and a ball with piercing qualities</w:t>
-      </w:r>
-    </w:p>
-    <w:p>
-      <w:pPr>
-        <w:pStyle w:val="ListParagraph"/>
-        <w:numPr>
-          <w:ilvl w:val="0"/>
-          <w:numId w:val="1"/>
-        </w:numPr>
-      </w:pPr>
-      <w:r>
-        <w:t>The ball accelerates with consecutive reflects, and decelerates when it touches the crystal</w:t>
-      </w:r>
-    </w:p>
-    <w:p>
-      <w:pPr>
-        <w:pStyle w:val="ListParagraph"/>
-        <w:numPr>
-          <w:ilvl w:val="0"/>
-          <w:numId w:val="1"/>
-        </w:numPr>
-      </w:pPr>
-      <w:r>
-        <w:t>The ball can be used to collect power-ups that orbit the outermost enemy ring</w:t>
-      </w:r>
-    </w:p>
-    <w:p>
-      <w:pPr>
-        <w:pStyle w:val="ListParagraph"/>
-        <w:numPr>
-          <w:ilvl w:val="0"/>
-          <w:numId w:val="1"/>
-        </w:numPr>
-      </w:pPr>
-      <w:r>
-        <w:t>The crystal only takes damage from enemy projectiles. HP limited to 5</w:t>
-      </w:r>
-    </w:p>
-    <w:p>
-      <w:pPr>
-        <w:pStyle w:val="ListParagraph"/>
-        <w:numPr>
-          <w:ilvl w:val="0"/>
-          <w:numId w:val="1"/>
-        </w:numPr>
-      </w:pPr>
-      <w:r>
-        <w:t>Clear all enemies to beat the level</w:t>
-      </w:r>
-    </w:p>
-    <w:p/>
+      <w:bookmarkStart w:id="0" w:name="_GoBack"/>
+      <w:bookmarkEnd w:id="0"/>
+    </w:p>
     <w:p/>
     <w:p>
       <w:pPr>

--- a/Space Shooter GDD.docx
+++ b/Space Shooter GDD.docx
@@ -8,7 +8,7 @@
         <w:jc w:val="center"/>
       </w:pPr>
       <w:r>
-        <w:t>Ring Breaker</w:t>
+        <w:t>Z-Type</w:t>
       </w:r>
     </w:p>
     <w:p>
@@ -104,10 +104,7 @@
           </w:tcPr>
           <w:p>
             <w:r>
-              <w:t xml:space="preserve">2D </w:t>
-            </w:r>
-            <w:r>
-              <w:t>Space shooter</w:t>
+              <w:t>2D Space shooter</w:t>
             </w:r>
           </w:p>
         </w:tc>
@@ -215,7 +212,7 @@
     </w:p>
     <w:p>
       <w:r>
-        <w:t>Protect a valuable crystal from waves of enemies</w:t>
+        <w:t>Face multiple waves of enemies and try to survive.</w:t>
       </w:r>
     </w:p>
     <w:p/>
@@ -241,10 +238,49 @@
         </w:numPr>
       </w:pPr>
       <w:r>
-        <w:t xml:space="preserve">2D brick breaker </w:t>
-      </w:r>
-      <w:bookmarkStart w:id="0" w:name="_GoBack"/>
-      <w:bookmarkEnd w:id="0"/>
+        <w:t>2D space shooter.</w:t>
+      </w:r>
+    </w:p>
+    <w:p>
+      <w:pPr>
+        <w:pStyle w:val="ListParagraph"/>
+        <w:numPr>
+          <w:ilvl w:val="0"/>
+          <w:numId w:val="1"/>
+        </w:numPr>
+      </w:pPr>
+      <w:r>
+        <w:t>Player ship equipped with rapid fire cannon, and a charged plasma shot that hits multiple enemies</w:t>
+      </w:r>
+    </w:p>
+    <w:p>
+      <w:pPr>
+        <w:pStyle w:val="ListParagraph"/>
+        <w:numPr>
+          <w:ilvl w:val="0"/>
+          <w:numId w:val="1"/>
+        </w:numPr>
+      </w:pPr>
+      <w:r>
+        <w:t>Player is equipped with a short-range teleport for emergency escapes</w:t>
+      </w:r>
+    </w:p>
+    <w:p>
+      <w:pPr>
+        <w:pStyle w:val="ListParagraph"/>
+        <w:numPr>
+          <w:ilvl w:val="0"/>
+          <w:numId w:val="1"/>
+        </w:numPr>
+      </w:pPr>
+      <w:r>
+        <w:t>Multiple enemy types and variants</w:t>
+      </w:r>
+    </w:p>
+    <w:p>
+      <w:pPr>
+        <w:pStyle w:val="ListParagraph"/>
+      </w:pPr>
     </w:p>
     <w:p/>
     <w:p>
@@ -262,7 +298,7 @@
     </w:p>
     <w:p>
       <w:r>
-        <w:t>RDBK (mobile)</w:t>
+        <w:t xml:space="preserve">R-Type, </w:t>
       </w:r>
     </w:p>
     <w:p/>
@@ -288,8 +324,15 @@
         </w:numPr>
       </w:pPr>
       <w:r>
-        <w:t xml:space="preserve">Easy to pick up casually. </w:t>
-      </w:r>
+        <w:t>Easy to pick up casually</w:t>
+      </w:r>
+    </w:p>
+    <w:p>
+      <w:pPr>
+        <w:ind w:left="360"/>
+      </w:pPr>
+      <w:bookmarkStart w:id="0" w:name="_GoBack"/>
+      <w:bookmarkEnd w:id="0"/>
     </w:p>
     <w:p>
       <w:pPr>
@@ -300,58 +343,16 @@
         </w:numPr>
       </w:pPr>
       <w:r>
-        <w:t>Simple mechanics leave room for visually appealing graphics</w:t>
+        <w:t>Fast paced gameplay keeps the player engaged</w:t>
       </w:r>
     </w:p>
     <w:p>
       <w:pPr>
         <w:pStyle w:val="ListParagraph"/>
-        <w:numPr>
-          <w:ilvl w:val="0"/>
-          <w:numId w:val="2"/>
-        </w:numPr>
-      </w:pPr>
-      <w:r>
-        <w:t>Fast paced gameplay keeps the player engaged</w:t>
-      </w:r>
+      </w:pPr>
     </w:p>
     <w:p/>
-    <w:p>
-      <w:r>
-        <w:t>Prototype – June 1</w:t>
-      </w:r>
-      <w:r>
-        <w:rPr>
-          <w:vertAlign w:val="superscript"/>
-        </w:rPr>
-        <w:t>st</w:t>
-      </w:r>
-    </w:p>
-    <w:p>
-      <w:r>
-        <w:t>Vertical slice – June 18</w:t>
-      </w:r>
-      <w:r>
-        <w:rPr>
-          <w:vertAlign w:val="superscript"/>
-        </w:rPr>
-        <w:t>th</w:t>
-      </w:r>
-    </w:p>
-    <w:p>
-      <w:r>
-        <w:t>Release – June 30</w:t>
-      </w:r>
-      <w:r>
-        <w:rPr>
-          <w:vertAlign w:val="superscript"/>
-        </w:rPr>
-        <w:t>th</w:t>
-      </w:r>
-      <w:r>
-        <w:t xml:space="preserve"> </w:t>
-      </w:r>
-    </w:p>
+    <w:p/>
     <w:p/>
     <w:sectPr>
       <w:pgSz w:w="12240" w:h="15840"/>
